--- a/Programming for QA/1. Programming Fundamentals and Unit Testing/1. First Steps in Programming. Data Types and Variables. Conditional Statements/01. Exercise/Exercise - Simple-and-Complex-Statements.docx
+++ b/Programming for QA/1. Programming Fundamentals and Unit Testing/1. First Steps in Programming. Data Types and Variables. Conditional Statements/01. Exercise/Exercise - Simple-and-Complex-Statements.docx
@@ -131,8 +131,14 @@
           <w:ilvl w:val="0"/>
           <w:numId w:val="40"/>
         </w:numPr>
-      </w:pPr>
-      <w:r>
+        <w:rPr>
+          <w:highlight w:val="yellow"/>
+        </w:rPr>
+      </w:pPr>
+      <w:r>
+        <w:rPr>
+          <w:highlight w:val="yellow"/>
+        </w:rPr>
         <w:t>Number Type</w:t>
       </w:r>
     </w:p>
@@ -265,10 +271,7 @@
         <w:t>positive</w:t>
       </w:r>
       <w:r>
-        <w:t xml:space="preserve"> </w:t>
-      </w:r>
-      <w:r>
-        <w:t>"</w:t>
+        <w:t xml:space="preserve"> "</w:t>
       </w:r>
       <w:r>
         <w:t xml:space="preserve">, if the number </w:t>
@@ -313,10 +316,7 @@
         <w:t>zero</w:t>
       </w:r>
       <w:r>
-        <w:t xml:space="preserve"> </w:t>
-      </w:r>
-      <w:r>
-        <w:t>"</w:t>
+        <w:t xml:space="preserve"> "</w:t>
       </w:r>
       <w:r>
         <w:t xml:space="preserve">, if the number </w:t>
@@ -358,16 +358,7 @@
         <w:t>nput</w:t>
       </w:r>
       <w:r>
-        <w:t xml:space="preserve"> </w:t>
-      </w:r>
-      <w:r>
-        <w:t>/</w:t>
-      </w:r>
-      <w:r>
-        <w:t xml:space="preserve"> </w:t>
-      </w:r>
-      <w:r>
-        <w:t>O</w:t>
+        <w:t xml:space="preserve"> / O</w:t>
       </w:r>
       <w:r>
         <w:t>utput</w:t>
@@ -771,8 +762,14 @@
           <w:ilvl w:val="0"/>
           <w:numId w:val="40"/>
         </w:numPr>
-      </w:pPr>
-      <w:r>
+        <w:rPr>
+          <w:highlight w:val="yellow"/>
+        </w:rPr>
+      </w:pPr>
+      <w:r>
+        <w:rPr>
+          <w:highlight w:val="yellow"/>
+        </w:rPr>
         <w:t>ATM</w:t>
       </w:r>
     </w:p>
@@ -2163,8 +2160,14 @@
         </w:numPr>
         <w:spacing w:before="360"/>
         <w:ind w:left="357" w:hanging="357"/>
-      </w:pPr>
-      <w:r>
+        <w:rPr>
+          <w:highlight w:val="yellow"/>
+        </w:rPr>
+      </w:pPr>
+      <w:r>
+        <w:rPr>
+          <w:highlight w:val="yellow"/>
+        </w:rPr>
         <w:t>Number Operations</w:t>
       </w:r>
     </w:p>
@@ -2207,28 +2210,7 @@
           <w:b/>
           <w:bCs/>
         </w:rPr>
-        <w:t>2</w:t>
-      </w:r>
-      <w:r>
-        <w:rPr>
-          <w:b/>
-          <w:bCs/>
-        </w:rPr>
-        <w:t xml:space="preserve"> </w:t>
-      </w:r>
-      <w:r>
-        <w:rPr>
-          <w:b/>
-          <w:bCs/>
-        </w:rPr>
-        <w:t>real</w:t>
-      </w:r>
-      <w:r>
-        <w:rPr>
-          <w:b/>
-          <w:bCs/>
-        </w:rPr>
-        <w:t xml:space="preserve"> numbers</w:t>
+        <w:t>2 real numbers</w:t>
       </w:r>
       <w:r>
         <w:rPr>
@@ -2288,21 +2270,7 @@
           <w:b/>
           <w:bCs/>
         </w:rPr>
-        <w:t>"</w:t>
-      </w:r>
-      <w:r>
-        <w:rPr>
-          <w:b/>
-          <w:bCs/>
-        </w:rPr>
-        <w:t xml:space="preserve">, </w:t>
-      </w:r>
-      <w:r>
-        <w:rPr>
-          <w:b/>
-          <w:bCs/>
-        </w:rPr>
-        <w:t>"</w:t>
+        <w:t>", "</w:t>
       </w:r>
       <w:r>
         <w:rPr>
@@ -2317,21 +2285,7 @@
           <w:b/>
           <w:bCs/>
         </w:rPr>
-        <w:t>"</w:t>
-      </w:r>
-      <w:r>
-        <w:rPr>
-          <w:b/>
-          <w:bCs/>
-        </w:rPr>
-        <w:t xml:space="preserve">, </w:t>
-      </w:r>
-      <w:r>
-        <w:rPr>
-          <w:b/>
-          <w:bCs/>
-        </w:rPr>
-        <w:t>"</w:t>
+        <w:t>", "</w:t>
       </w:r>
       <w:r>
         <w:rPr>
@@ -2346,21 +2300,7 @@
           <w:b/>
           <w:bCs/>
         </w:rPr>
-        <w:t>"</w:t>
-      </w:r>
-      <w:r>
-        <w:rPr>
-          <w:b/>
-          <w:bCs/>
-        </w:rPr>
-        <w:t xml:space="preserve">, </w:t>
-      </w:r>
-      <w:r>
-        <w:rPr>
-          <w:b/>
-          <w:bCs/>
-        </w:rPr>
-        <w:t>"</w:t>
+        <w:t>", "</w:t>
       </w:r>
       <w:r>
         <w:rPr>
@@ -3577,48 +3517,14 @@
           <w:bCs/>
           <w:lang w:val="en-GB"/>
         </w:rPr>
-        <w:t>"</w:t>
-      </w:r>
-      <w:r>
-        <w:rPr>
-          <w:rFonts w:ascii="Consolas" w:hAnsi="Consolas"/>
-          <w:b/>
-          <w:bCs/>
-          <w:lang w:val="en-GB"/>
-        </w:rPr>
-        <w:t>Hotel</w:t>
-      </w:r>
-      <w:r>
-        <w:rPr>
-          <w:rFonts w:ascii="Consolas" w:hAnsi="Consolas"/>
-          <w:b/>
-          <w:bCs/>
-          <w:lang w:val="en-GB"/>
-        </w:rPr>
-        <w:t>"</w:t>
-      </w:r>
-      <w:r>
-        <w:rPr>
-          <w:rFonts w:ascii="Consolas" w:hAnsi="Consolas"/>
-          <w:b/>
-          <w:bCs/>
-          <w:lang w:val="en-GB"/>
-        </w:rPr>
-        <w:t xml:space="preserve"> </w:t>
+        <w:t xml:space="preserve">"Hotel" </w:t>
       </w:r>
       <w:r>
         <w:rPr>
           <w:rFonts w:cstheme="minorHAnsi"/>
           <w:lang w:val="en-GB"/>
         </w:rPr>
-        <w:t>and</w:t>
-      </w:r>
-      <w:r>
-        <w:rPr>
-          <w:rFonts w:cstheme="minorHAnsi"/>
-          <w:lang w:val="en-GB"/>
-        </w:rPr>
-        <w:t xml:space="preserve"> </w:t>
+        <w:t xml:space="preserve">and </w:t>
       </w:r>
       <w:r>
         <w:rPr>
@@ -4202,46 +4108,30 @@
                 <w:noProof/>
                 <w:color w:val="C0504D" w:themeColor="accent2"/>
               </w:rPr>
-              <w:t>5</w:t>
+              <w:t xml:space="preserve">5 </w:t>
             </w:r>
             <w:r>
               <w:rPr>
                 <w:rFonts w:ascii="Consolas" w:eastAsia="Calibri" w:hAnsi="Consolas" w:cs="Times New Roman"/>
                 <w:noProof/>
+              </w:rPr>
+              <w:t>*</w:t>
+            </w:r>
+            <w:r>
+              <w:rPr>
+                <w:rFonts w:ascii="Consolas" w:eastAsia="Calibri" w:hAnsi="Consolas" w:cs="Times New Roman"/>
+                <w:noProof/>
                 <w:color w:val="C0504D" w:themeColor="accent2"/>
               </w:rPr>
               <w:t xml:space="preserve"> </w:t>
             </w:r>
             <w:r>
               <w:rPr>
-                <w:rFonts w:ascii="Consolas" w:eastAsia="Calibri" w:hAnsi="Consolas" w:cs="Times New Roman"/>
-                <w:noProof/>
-              </w:rPr>
-              <w:t>*</w:t>
-            </w:r>
-            <w:r>
-              <w:rPr>
-                <w:rFonts w:ascii="Consolas" w:eastAsia="Calibri" w:hAnsi="Consolas" w:cs="Times New Roman"/>
-                <w:noProof/>
-                <w:color w:val="C0504D" w:themeColor="accent2"/>
-              </w:rPr>
-              <w:t xml:space="preserve"> </w:t>
-            </w:r>
-            <w:r>
-              <w:rPr>
                 <w:rFonts w:ascii="Consolas" w:eastAsia="Calibri" w:hAnsi="Consolas" w:cstheme="minorHAnsi"/>
                 <w:noProof/>
                 <w:color w:val="7030A0"/>
               </w:rPr>
-              <w:t>40</w:t>
-            </w:r>
-            <w:r>
-              <w:rPr>
-                <w:rFonts w:ascii="Consolas" w:eastAsia="Calibri" w:hAnsi="Consolas" w:cstheme="minorHAnsi"/>
-                <w:noProof/>
-                <w:color w:val="7030A0"/>
-              </w:rPr>
-              <w:t xml:space="preserve"> </w:t>
+              <w:t xml:space="preserve">40 </w:t>
             </w:r>
             <w:r>
               <w:rPr>
@@ -4491,14 +4381,7 @@
                 <w:rFonts w:ascii="Consolas" w:eastAsia="Calibri" w:hAnsi="Consolas" w:cs="Times New Roman"/>
                 <w:noProof/>
               </w:rPr>
-              <w:t>300</w:t>
-            </w:r>
-            <w:r>
-              <w:rPr>
-                <w:rFonts w:ascii="Consolas" w:eastAsia="Calibri" w:hAnsi="Consolas" w:cs="Times New Roman"/>
-                <w:noProof/>
-              </w:rPr>
-              <w:t>.00</w:t>
+              <w:t>300.00</w:t>
             </w:r>
           </w:p>
         </w:tc>
@@ -4775,28 +4658,7 @@
           <w:b/>
           <w:bCs/>
         </w:rPr>
-        <w:t>3</w:t>
-      </w:r>
-      <w:r>
-        <w:rPr>
-          <w:b/>
-          <w:bCs/>
-        </w:rPr>
-        <w:t xml:space="preserve"> </w:t>
-      </w:r>
-      <w:r>
-        <w:rPr>
-          <w:b/>
-          <w:bCs/>
-        </w:rPr>
-        <w:t>real</w:t>
-      </w:r>
-      <w:r>
-        <w:rPr>
-          <w:b/>
-          <w:bCs/>
-        </w:rPr>
-        <w:t xml:space="preserve"> numbers</w:t>
+        <w:t>3 real numbers</w:t>
       </w:r>
       <w:r>
         <w:rPr>
@@ -5298,14 +5160,7 @@
                 <w:rFonts w:ascii="Consolas" w:hAnsi="Consolas"/>
                 <w:noProof/>
               </w:rPr>
-              <w:t>-</w:t>
-            </w:r>
-            <w:r>
-              <w:rPr>
-                <w:rFonts w:ascii="Consolas" w:hAnsi="Consolas"/>
-                <w:noProof/>
-              </w:rPr>
-              <w:t>3</w:t>
+              <w:t>-3</w:t>
             </w:r>
           </w:p>
           <w:p>
@@ -5479,10 +5334,14 @@
         <w:spacing w:before="0"/>
         <w:ind w:left="499" w:hanging="357"/>
         <w:rPr>
+          <w:highlight w:val="yellow"/>
           <w:lang w:val="bg-BG"/>
         </w:rPr>
       </w:pPr>
       <w:r>
+        <w:rPr>
+          <w:highlight w:val="yellow"/>
+        </w:rPr>
         <w:t>Working Hours</w:t>
       </w:r>
     </w:p>
@@ -6191,8 +6050,14 @@
         </w:numPr>
         <w:spacing w:before="0" w:after="0"/>
         <w:ind w:left="425" w:hanging="357"/>
-      </w:pPr>
-      <w:r>
+        <w:rPr>
+          <w:highlight w:val="yellow"/>
+        </w:rPr>
+      </w:pPr>
+      <w:r>
+        <w:rPr>
+          <w:highlight w:val="yellow"/>
+        </w:rPr>
         <w:t>Invalid Number</w:t>
       </w:r>
     </w:p>
@@ -6265,17 +6130,7 @@
           <w:sz w:val="22"/>
           <w:szCs w:val="22"/>
         </w:rPr>
-        <w:t xml:space="preserve">equals to </w:t>
-      </w:r>
-      <w:r>
-        <w:rPr>
-          <w:rFonts w:eastAsiaTheme="minorHAnsi" w:cstheme="minorBidi"/>
-          <w:bCs/>
-          <w:color w:val="auto"/>
-          <w:sz w:val="22"/>
-          <w:szCs w:val="22"/>
-        </w:rPr>
-        <w:t>0</w:t>
+        <w:t>equals to 0</w:t>
       </w:r>
       <w:r>
         <w:rPr>
@@ -6994,14 +6849,7 @@
           <w:b/>
           <w:bCs/>
         </w:rPr>
-        <w:t xml:space="preserve">three integers - </w:t>
-      </w:r>
-      <w:r>
-        <w:rPr>
-          <w:b/>
-          <w:bCs/>
-        </w:rPr>
-        <w:t>the athletes' times in seconds</w:t>
+        <w:t>three integers - the athletes' times in seconds</w:t>
       </w:r>
       <w:r>
         <w:t xml:space="preserve">, </w:t>
@@ -7043,32 +6891,24 @@
         <w:t>"</w:t>
       </w:r>
       <w:proofErr w:type="spellStart"/>
+      <w:proofErr w:type="gramStart"/>
       <w:r>
         <w:rPr>
           <w:rFonts w:ascii="Consolas" w:hAnsi="Consolas"/>
           <w:b/>
           <w:bCs/>
         </w:rPr>
-        <w:t>minutes:</w:t>
-      </w:r>
-      <w:proofErr w:type="gramStart"/>
-      <w:r>
-        <w:rPr>
-          <w:rFonts w:ascii="Consolas" w:hAnsi="Consolas"/>
+        <w:t>minutes:seconds</w:t>
+      </w:r>
+      <w:proofErr w:type="spellEnd"/>
+      <w:proofErr w:type="gramEnd"/>
+      <w:r>
+        <w:rPr>
           <w:b/>
           <w:bCs/>
         </w:rPr>
-        <w:t>seconds</w:t>
-      </w:r>
-      <w:proofErr w:type="spellEnd"/>
-      <w:r>
-        <w:rPr>
-          <w:b/>
-          <w:bCs/>
-        </w:rPr>
         <w:t>"</w:t>
       </w:r>
-      <w:proofErr w:type="gramEnd"/>
     </w:p>
     <w:p>
       <w:pPr>
@@ -10593,7 +10433,7 @@
                                   </pic:cNvPicPr>
                                 </pic:nvPicPr>
                                 <pic:blipFill>
-                                  <a:blip r:embed="rId2">
+                                  <a:blip r:embed="rId21">
                                     <a:extLst>
                                       <a:ext uri="{28A0092B-C50C-407E-A947-70E740481C1C}">
                                         <a14:useLocalDpi xmlns:a14="http://schemas.microsoft.com/office/drawing/2010/main" val="0"/>
@@ -10642,7 +10482,7 @@
                           <wp:extent cx="180000" cy="180000"/>
                           <wp:effectExtent l="0" t="0" r="0" b="0"/>
                           <wp:docPr id="2" name="Picture 2">
-                            <a:hlinkClick xmlns:a="http://schemas.openxmlformats.org/drawingml/2006/main" r:id="rId3"/>
+                            <a:hlinkClick xmlns:a="http://schemas.openxmlformats.org/drawingml/2006/main" r:id="rId22"/>
                           </wp:docPr>
                           <wp:cNvGraphicFramePr>
                             <a:graphicFrameLocks xmlns:a="http://schemas.openxmlformats.org/drawingml/2006/main" noChangeAspect="1"/>
@@ -10652,14 +10492,14 @@
                               <pic:pic xmlns:pic="http://schemas.openxmlformats.org/drawingml/2006/picture">
                                 <pic:nvPicPr>
                                   <pic:cNvPr id="2" name="Picture 2">
-                                    <a:hlinkClick r:id="rId3"/>
+                                    <a:hlinkClick r:id="rId22"/>
                                   </pic:cNvPr>
                                   <pic:cNvPicPr>
                                     <a:picLocks noChangeAspect="1" noChangeArrowheads="1"/>
                                   </pic:cNvPicPr>
                                 </pic:nvPicPr>
                                 <pic:blipFill>
-                                  <a:blip r:embed="rId4">
+                                  <a:blip r:embed="rId23">
                                     <a:extLst>
                                       <a:ext uri="{28A0092B-C50C-407E-A947-70E740481C1C}">
                                         <a14:useLocalDpi xmlns:a14="http://schemas.microsoft.com/office/drawing/2010/main" val="0"/>
@@ -10708,7 +10548,7 @@
                           <wp:extent cx="180000" cy="180000"/>
                           <wp:effectExtent l="0" t="0" r="0" b="0"/>
                           <wp:docPr id="5" name="Picture 5" title="Software University @ Facebook">
-                            <a:hlinkClick xmlns:a="http://schemas.openxmlformats.org/drawingml/2006/main" r:id="rId5"/>
+                            <a:hlinkClick xmlns:a="http://schemas.openxmlformats.org/drawingml/2006/main" r:id="rId24"/>
                           </wp:docPr>
                           <wp:cNvGraphicFramePr>
                             <a:graphicFrameLocks xmlns:a="http://schemas.openxmlformats.org/drawingml/2006/main" noChangeAspect="1"/>
@@ -10718,12 +10558,12 @@
                               <pic:pic xmlns:pic="http://schemas.openxmlformats.org/drawingml/2006/picture">
                                 <pic:nvPicPr>
                                   <pic:cNvPr id="5" name="Picture 5" title="Software University @ Facebook">
-                                    <a:hlinkClick r:id="rId5"/>
+                                    <a:hlinkClick r:id="rId24"/>
                                   </pic:cNvPr>
                                   <pic:cNvPicPr/>
                                 </pic:nvPicPr>
                                 <pic:blipFill>
-                                  <a:blip r:embed="rId6"/>
+                                  <a:blip r:embed="rId25"/>
                                   <a:stretch>
                                     <a:fillRect/>
                                   </a:stretch>
@@ -10761,7 +10601,7 @@
                           <wp:extent cx="180000" cy="180000"/>
                           <wp:effectExtent l="0" t="0" r="0" b="0"/>
                           <wp:docPr id="20" name="Picture 20">
-                            <a:hlinkClick xmlns:a="http://schemas.openxmlformats.org/drawingml/2006/main" r:id="rId7"/>
+                            <a:hlinkClick xmlns:a="http://schemas.openxmlformats.org/drawingml/2006/main" r:id="rId26"/>
                           </wp:docPr>
                           <wp:cNvGraphicFramePr>
                             <a:graphicFrameLocks xmlns:a="http://schemas.openxmlformats.org/drawingml/2006/main" noChangeAspect="1"/>
@@ -10771,20 +10611,20 @@
                               <pic:pic xmlns:pic="http://schemas.openxmlformats.org/drawingml/2006/picture">
                                 <pic:nvPicPr>
                                   <pic:cNvPr id="20" name="Picture 20">
-                                    <a:hlinkClick r:id="rId7"/>
+                                    <a:hlinkClick r:id="rId26"/>
                                   </pic:cNvPr>
                                   <pic:cNvPicPr>
                                     <a:picLocks noChangeAspect="1" noChangeArrowheads="1"/>
                                   </pic:cNvPicPr>
                                 </pic:nvPicPr>
                                 <pic:blipFill>
-                                  <a:blip r:embed="rId8">
+                                  <a:blip r:embed="rId27">
                                     <a:extLst>
                                       <a:ext uri="{28A0092B-C50C-407E-A947-70E740481C1C}">
                                         <a14:useLocalDpi xmlns:a14="http://schemas.microsoft.com/office/drawing/2010/main" val="0"/>
                                       </a:ext>
                                       <a:ext uri="{837473B0-CC2E-450A-ABE3-18F120FF3D39}">
-                                        <a1611:picAttrSrcUrl xmlns:a1611="http://schemas.microsoft.com/office/drawing/2016/11/main" r:id="rId9"/>
+                                        <a1611:picAttrSrcUrl xmlns:a1611="http://schemas.microsoft.com/office/drawing/2016/11/main" r:id="rId28"/>
                                       </a:ext>
                                     </a:extLst>
                                   </a:blip>
@@ -10830,7 +10670,7 @@
                           <wp:extent cx="180000" cy="180000"/>
                           <wp:effectExtent l="0" t="0" r="0" b="0"/>
                           <wp:docPr id="7" name="Picture 7" title="Software University @ Twitter">
-                            <a:hlinkClick xmlns:a="http://schemas.openxmlformats.org/drawingml/2006/main" r:id="rId10"/>
+                            <a:hlinkClick xmlns:a="http://schemas.openxmlformats.org/drawingml/2006/main" r:id="rId29"/>
                           </wp:docPr>
                           <wp:cNvGraphicFramePr>
                             <a:graphicFrameLocks xmlns:a="http://schemas.openxmlformats.org/drawingml/2006/main" noChangeAspect="1"/>
@@ -10840,12 +10680,12 @@
                               <pic:pic xmlns:pic="http://schemas.openxmlformats.org/drawingml/2006/picture">
                                 <pic:nvPicPr>
                                   <pic:cNvPr id="7" name="Picture 7" title="Software University @ Twitter">
-                                    <a:hlinkClick r:id="rId10"/>
+                                    <a:hlinkClick r:id="rId29"/>
                                   </pic:cNvPr>
                                   <pic:cNvPicPr/>
                                 </pic:nvPicPr>
                                 <pic:blipFill>
-                                  <a:blip r:embed="rId11"/>
+                                  <a:blip r:embed="rId30"/>
                                   <a:stretch>
                                     <a:fillRect/>
                                   </a:stretch>
@@ -10883,7 +10723,7 @@
                           <wp:extent cx="180000" cy="180000"/>
                           <wp:effectExtent l="0" t="0" r="0" b="0"/>
                           <wp:docPr id="17" name="Picture 17" title="Software University @ YouTube">
-                            <a:hlinkClick xmlns:a="http://schemas.openxmlformats.org/drawingml/2006/main" r:id="rId12"/>
+                            <a:hlinkClick xmlns:a="http://schemas.openxmlformats.org/drawingml/2006/main" r:id="rId31"/>
                           </wp:docPr>
                           <wp:cNvGraphicFramePr>
                             <a:graphicFrameLocks xmlns:a="http://schemas.openxmlformats.org/drawingml/2006/main" noChangeAspect="1"/>
@@ -10893,12 +10733,12 @@
                               <pic:pic xmlns:pic="http://schemas.openxmlformats.org/drawingml/2006/picture">
                                 <pic:nvPicPr>
                                   <pic:cNvPr id="17" name="Picture 17" title="Software University @ YouTube">
-                                    <a:hlinkClick r:id="rId12"/>
+                                    <a:hlinkClick r:id="rId31"/>
                                   </pic:cNvPr>
                                   <pic:cNvPicPr/>
                                 </pic:nvPicPr>
                                 <pic:blipFill>
-                                  <a:blip r:embed="rId13"/>
+                                  <a:blip r:embed="rId32"/>
                                   <a:stretch>
                                     <a:fillRect/>
                                   </a:stretch>
@@ -10936,7 +10776,7 @@
                           <wp:extent cx="180000" cy="180000"/>
                           <wp:effectExtent l="0" t="0" r="0" b="0"/>
                           <wp:docPr id="21" name="Picture 21">
-                            <a:hlinkClick xmlns:a="http://schemas.openxmlformats.org/drawingml/2006/main" r:id="rId14"/>
+                            <a:hlinkClick xmlns:a="http://schemas.openxmlformats.org/drawingml/2006/main" r:id="rId33"/>
                           </wp:docPr>
                           <wp:cNvGraphicFramePr>
                             <a:graphicFrameLocks xmlns:a="http://schemas.openxmlformats.org/drawingml/2006/main" noChangeAspect="1"/>
@@ -10946,14 +10786,14 @@
                               <pic:pic xmlns:pic="http://schemas.openxmlformats.org/drawingml/2006/picture">
                                 <pic:nvPicPr>
                                   <pic:cNvPr id="21" name="Picture 21">
-                                    <a:hlinkClick r:id="rId14"/>
+                                    <a:hlinkClick r:id="rId33"/>
                                   </pic:cNvPr>
                                   <pic:cNvPicPr>
                                     <a:picLocks noChangeAspect="1" noChangeArrowheads="1"/>
                                   </pic:cNvPicPr>
                                 </pic:nvPicPr>
                                 <pic:blipFill rotWithShape="1">
-                                  <a:blip r:embed="rId15">
+                                  <a:blip r:embed="rId34">
                                     <a:extLst>
                                       <a:ext uri="{28A0092B-C50C-407E-A947-70E740481C1C}">
                                         <a14:useLocalDpi xmlns:a14="http://schemas.microsoft.com/office/drawing/2010/main" val="0"/>
@@ -11005,7 +10845,7 @@
                           <wp:extent cx="180000" cy="180000"/>
                           <wp:effectExtent l="0" t="0" r="0" b="0"/>
                           <wp:docPr id="22" name="Picture 22">
-                            <a:hlinkClick xmlns:a="http://schemas.openxmlformats.org/drawingml/2006/main" r:id="rId16"/>
+                            <a:hlinkClick xmlns:a="http://schemas.openxmlformats.org/drawingml/2006/main" r:id="rId35"/>
                           </wp:docPr>
                           <wp:cNvGraphicFramePr>
                             <a:graphicFrameLocks xmlns:a="http://schemas.openxmlformats.org/drawingml/2006/main" noChangeAspect="1"/>
@@ -11015,14 +10855,14 @@
                               <pic:pic xmlns:pic="http://schemas.openxmlformats.org/drawingml/2006/picture">
                                 <pic:nvPicPr>
                                   <pic:cNvPr id="22" name="Picture 22">
-                                    <a:hlinkClick r:id="rId16"/>
+                                    <a:hlinkClick r:id="rId35"/>
                                   </pic:cNvPr>
                                   <pic:cNvPicPr>
                                     <a:picLocks noChangeAspect="1" noChangeArrowheads="1"/>
                                   </pic:cNvPicPr>
                                 </pic:nvPicPr>
                                 <pic:blipFill>
-                                  <a:blip r:embed="rId17">
+                                  <a:blip r:embed="rId36">
                                     <a:extLst>
                                       <a:ext uri="{28A0092B-C50C-407E-A947-70E740481C1C}">
                                         <a14:useLocalDpi xmlns:a14="http://schemas.microsoft.com/office/drawing/2010/main" val="0"/>
@@ -11071,7 +10911,7 @@
                           <wp:extent cx="180000" cy="180000"/>
                           <wp:effectExtent l="0" t="0" r="0" b="0"/>
                           <wp:docPr id="23" name="Picture 23" title="Software University: Email Us">
-                            <a:hlinkClick xmlns:a="http://schemas.openxmlformats.org/drawingml/2006/main" r:id="rId18"/>
+                            <a:hlinkClick xmlns:a="http://schemas.openxmlformats.org/drawingml/2006/main" r:id="rId37"/>
                           </wp:docPr>
                           <wp:cNvGraphicFramePr>
                             <a:graphicFrameLocks xmlns:a="http://schemas.openxmlformats.org/drawingml/2006/main" noChangeAspect="1"/>
@@ -11081,12 +10921,12 @@
                               <pic:pic xmlns:pic="http://schemas.openxmlformats.org/drawingml/2006/picture">
                                 <pic:nvPicPr>
                                   <pic:cNvPr id="23" name="Picture 23" title="Software University: Email Us">
-                                    <a:hlinkClick r:id="rId18"/>
+                                    <a:hlinkClick r:id="rId37"/>
                                   </pic:cNvPr>
                                   <pic:cNvPicPr/>
                                 </pic:nvPicPr>
                                 <pic:blipFill>
-                                  <a:blip r:embed="rId19"/>
+                                  <a:blip r:embed="rId38"/>
                                   <a:stretch>
                                     <a:fillRect/>
                                   </a:stretch>
@@ -11148,7 +10988,7 @@
                   </pic:cNvPicPr>
                 </pic:nvPicPr>
                 <pic:blipFill>
-                  <a:blip r:embed="rId21">
+                  <a:blip r:embed="rId39">
                     <a:extLst>
                       <a:ext uri="{28A0092B-C50C-407E-A947-70E740481C1C}">
                         <a14:useLocalDpi xmlns:a14="http://schemas.microsoft.com/office/drawing/2010/main" val="0"/>
@@ -17325,6 +17165,7 @@
   <w:style w:type="character" w:default="1" w:styleId="DefaultParagraphFont">
     <w:name w:val="Default Paragraph Font"/>
     <w:uiPriority w:val="1"/>
+    <w:semiHidden/>
     <w:unhideWhenUsed/>
   </w:style>
   <w:style w:type="table" w:default="1" w:styleId="TableNormal">
@@ -17933,6 +17774,19 @@
 </file>
 
 <file path=customXml/item1.xml><?xml version="1.0" encoding="utf-8"?>
+<?mso-contentType ?>
+<FormTemplates xmlns="http://schemas.microsoft.com/sharepoint/v3/contenttype/forms">
+  <Display>DocumentLibraryForm</Display>
+  <Edit>DocumentLibraryForm</Edit>
+  <New>DocumentLibraryForm</New>
+</FormTemplates>
+</file>
+
+<file path=customXml/item2.xml><?xml version="1.0" encoding="utf-8"?>
+<b:Sources xmlns:b="http://schemas.openxmlformats.org/officeDocument/2006/bibliography" xmlns="http://schemas.openxmlformats.org/officeDocument/2006/bibliography" SelectedStyle="\APA.XSL" StyleName="APA"/>
+</file>
+
+<file path=customXml/item3.xml><?xml version="1.0" encoding="utf-8"?>
 <ct:contentTypeSchema xmlns:ct="http://schemas.microsoft.com/office/2006/metadata/contentType" xmlns:ma="http://schemas.microsoft.com/office/2006/metadata/properties/metaAttributes" ct:_="" ma:_="" ma:contentTypeName="Document" ma:contentTypeID="0x010100B4E63F92689E2344800622A05AA3C338" ma:contentTypeVersion="15" ma:contentTypeDescription="Create a new document." ma:contentTypeScope="" ma:versionID="5a57a07a638ef8de7d2c5d095121ef2e">
   <xsd:schema xmlns:xsd="http://www.w3.org/2001/XMLSchema" xmlns:xs="http://www.w3.org/2001/XMLSchema" xmlns:p="http://schemas.microsoft.com/office/2006/metadata/properties" xmlns:ns2="d0d25b69-8e68-4841-9284-bd8f9504d222" xmlns:ns3="b7aee57a-33bc-479a-b375-2a9789967078" targetNamespace="http://schemas.microsoft.com/office/2006/metadata/properties" ma:root="true" ma:fieldsID="fa97156deb07b510288551d34a0f1a9e" ns2:_="" ns3:_="">
     <xsd:import namespace="d0d25b69-8e68-4841-9284-bd8f9504d222"/>
@@ -18169,19 +18023,6 @@
 </ct:contentTypeSchema>
 </file>
 
-<file path=customXml/item2.xml><?xml version="1.0" encoding="utf-8"?>
-<b:Sources xmlns:b="http://schemas.openxmlformats.org/officeDocument/2006/bibliography" xmlns="http://schemas.openxmlformats.org/officeDocument/2006/bibliography" SelectedStyle="\APA.XSL" StyleName="APA"/>
-</file>
-
-<file path=customXml/item3.xml><?xml version="1.0" encoding="utf-8"?>
-<?mso-contentType ?>
-<FormTemplates xmlns="http://schemas.microsoft.com/sharepoint/v3/contenttype/forms">
-  <Display>DocumentLibraryForm</Display>
-  <Edit>DocumentLibraryForm</Edit>
-  <New>DocumentLibraryForm</New>
-</FormTemplates>
-</file>
-
 <file path=customXml/item4.xml><?xml version="1.0" encoding="utf-8"?>
 <p:properties xmlns:p="http://schemas.microsoft.com/office/2006/metadata/properties" xmlns:xsi="http://www.w3.org/2001/XMLSchema-instance" xmlns:pc="http://schemas.microsoft.com/office/infopath/2007/PartnerControls">
   <documentManagement>
@@ -18194,6 +18035,22 @@
 </file>
 
 <file path=customXml/itemProps1.xml><?xml version="1.0" encoding="utf-8"?>
+<ds:datastoreItem xmlns:ds="http://schemas.openxmlformats.org/officeDocument/2006/customXml" ds:itemID="{DA038B4B-01E9-4330-813D-8DC439BA9CE8}">
+  <ds:schemaRefs>
+    <ds:schemaRef ds:uri="http://schemas.microsoft.com/sharepoint/v3/contenttype/forms"/>
+  </ds:schemaRefs>
+</ds:datastoreItem>
+</file>
+
+<file path=customXml/itemProps2.xml><?xml version="1.0" encoding="utf-8"?>
+<ds:datastoreItem xmlns:ds="http://schemas.openxmlformats.org/officeDocument/2006/customXml" ds:itemID="{9C2EBE8A-FD64-4437-960B-2B5C1FE81D7C}">
+  <ds:schemaRefs>
+    <ds:schemaRef ds:uri="http://schemas.openxmlformats.org/officeDocument/2006/bibliography"/>
+  </ds:schemaRefs>
+</ds:datastoreItem>
+</file>
+
+<file path=customXml/itemProps3.xml><?xml version="1.0" encoding="utf-8"?>
 <ds:datastoreItem xmlns:ds="http://schemas.openxmlformats.org/officeDocument/2006/customXml" ds:itemID="{49BE45D7-DBA1-40AB-8CCF-5DC90AFBF282}">
   <ds:schemaRefs>
     <ds:schemaRef ds:uri="http://schemas.microsoft.com/office/2006/metadata/contentType"/>
@@ -18212,22 +18069,6 @@
 </ds:datastoreItem>
 </file>
 
-<file path=customXml/itemProps2.xml><?xml version="1.0" encoding="utf-8"?>
-<ds:datastoreItem xmlns:ds="http://schemas.openxmlformats.org/officeDocument/2006/customXml" ds:itemID="{9C2EBE8A-FD64-4437-960B-2B5C1FE81D7C}">
-  <ds:schemaRefs>
-    <ds:schemaRef ds:uri="http://schemas.openxmlformats.org/officeDocument/2006/bibliography"/>
-  </ds:schemaRefs>
-</ds:datastoreItem>
-</file>
-
-<file path=customXml/itemProps3.xml><?xml version="1.0" encoding="utf-8"?>
-<ds:datastoreItem xmlns:ds="http://schemas.openxmlformats.org/officeDocument/2006/customXml" ds:itemID="{DA038B4B-01E9-4330-813D-8DC439BA9CE8}">
-  <ds:schemaRefs>
-    <ds:schemaRef ds:uri="http://schemas.microsoft.com/sharepoint/v3/contenttype/forms"/>
-  </ds:schemaRefs>
-</ds:datastoreItem>
-</file>
-
 <file path=customXml/itemProps4.xml><?xml version="1.0" encoding="utf-8"?>
 <ds:datastoreItem xmlns:ds="http://schemas.openxmlformats.org/officeDocument/2006/customXml" ds:itemID="{1473C580-6C2F-435A-8710-F4EC38A669E6}">
   <ds:schemaRefs>

--- a/Programming for QA/1. Programming Fundamentals and Unit Testing/1. First Steps in Programming. Data Types and Variables. Conditional Statements/01. Exercise/Exercise - Simple-and-Complex-Statements.docx
+++ b/Programming for QA/1. Programming Fundamentals and Unit Testing/1. First Steps in Programming. Data Types and Variables. Conditional Statements/01. Exercise/Exercise - Simple-and-Complex-Statements.docx
@@ -1654,8 +1654,14 @@
         </w:numPr>
         <w:spacing w:before="1320"/>
         <w:ind w:left="357" w:hanging="357"/>
-      </w:pPr>
-      <w:r>
+        <w:rPr>
+          <w:highlight w:val="yellow"/>
+        </w:rPr>
+      </w:pPr>
+      <w:r>
+        <w:rPr>
+          <w:highlight w:val="yellow"/>
+        </w:rPr>
         <w:lastRenderedPageBreak/>
         <w:t>Biggest of Five Numbers</w:t>
       </w:r>
@@ -3235,10 +3241,14 @@
         </w:numPr>
         <w:ind w:left="426"/>
         <w:rPr>
+          <w:highlight w:val="yellow"/>
           <w:lang w:val="bg-BG"/>
         </w:rPr>
       </w:pPr>
       <w:r>
+        <w:rPr>
+          <w:highlight w:val="yellow"/>
+        </w:rPr>
         <w:t>Vacation Expenses</w:t>
       </w:r>
     </w:p>
@@ -4588,8 +4598,14 @@
         </w:numPr>
         <w:spacing w:before="0" w:after="0"/>
         <w:ind w:left="357" w:hanging="357"/>
-      </w:pPr>
-      <w:r>
+        <w:rPr>
+          <w:highlight w:val="yellow"/>
+        </w:rPr>
+      </w:pPr>
+      <w:r>
+        <w:rPr>
+          <w:highlight w:val="yellow"/>
+        </w:rPr>
         <w:t>Product of Three Numbers</w:t>
       </w:r>
     </w:p>
@@ -6795,14 +6811,26 @@
         </w:numPr>
         <w:spacing w:before="0"/>
         <w:ind w:left="425" w:hanging="357"/>
-      </w:pPr>
-      <w:r>
+        <w:rPr>
+          <w:highlight w:val="yellow"/>
+        </w:rPr>
+      </w:pPr>
+      <w:r>
+        <w:rPr>
+          <w:highlight w:val="yellow"/>
+        </w:rPr>
         <w:t>S</w:t>
       </w:r>
       <w:r>
+        <w:rPr>
+          <w:highlight w:val="yellow"/>
+        </w:rPr>
         <w:t>u</w:t>
       </w:r>
       <w:r>
+        <w:rPr>
+          <w:highlight w:val="yellow"/>
+        </w:rPr>
         <w:t>m Seconds</w:t>
       </w:r>
     </w:p>
@@ -7489,17 +7517,15 @@
         <w:spacing w:before="0" w:after="0"/>
         <w:ind w:left="425" w:hanging="357"/>
         <w:rPr>
+          <w:highlight w:val="yellow"/>
           <w:lang w:val="bg-BG"/>
         </w:rPr>
       </w:pPr>
       <w:r>
-        <w:t xml:space="preserve">Summer </w:t>
-      </w:r>
-      <w:r>
-        <w:t>C</w:t>
-      </w:r>
-      <w:r>
-        <w:t>lothing</w:t>
+        <w:rPr>
+          <w:highlight w:val="yellow"/>
+        </w:rPr>
+        <w:t>Summer Clothing</w:t>
       </w:r>
     </w:p>
     <w:p>
@@ -10433,7 +10459,7 @@
                                   </pic:cNvPicPr>
                                 </pic:nvPicPr>
                                 <pic:blipFill>
-                                  <a:blip r:embed="rId21">
+                                  <a:blip r:embed="rId2">
                                     <a:extLst>
                                       <a:ext uri="{28A0092B-C50C-407E-A947-70E740481C1C}">
                                         <a14:useLocalDpi xmlns:a14="http://schemas.microsoft.com/office/drawing/2010/main" val="0"/>
@@ -10482,7 +10508,7 @@
                           <wp:extent cx="180000" cy="180000"/>
                           <wp:effectExtent l="0" t="0" r="0" b="0"/>
                           <wp:docPr id="2" name="Picture 2">
-                            <a:hlinkClick xmlns:a="http://schemas.openxmlformats.org/drawingml/2006/main" r:id="rId22"/>
+                            <a:hlinkClick xmlns:a="http://schemas.openxmlformats.org/drawingml/2006/main" r:id="rId3"/>
                           </wp:docPr>
                           <wp:cNvGraphicFramePr>
                             <a:graphicFrameLocks xmlns:a="http://schemas.openxmlformats.org/drawingml/2006/main" noChangeAspect="1"/>
@@ -10492,14 +10518,14 @@
                               <pic:pic xmlns:pic="http://schemas.openxmlformats.org/drawingml/2006/picture">
                                 <pic:nvPicPr>
                                   <pic:cNvPr id="2" name="Picture 2">
-                                    <a:hlinkClick r:id="rId22"/>
+                                    <a:hlinkClick r:id="rId3"/>
                                   </pic:cNvPr>
                                   <pic:cNvPicPr>
                                     <a:picLocks noChangeAspect="1" noChangeArrowheads="1"/>
                                   </pic:cNvPicPr>
                                 </pic:nvPicPr>
                                 <pic:blipFill>
-                                  <a:blip r:embed="rId23">
+                                  <a:blip r:embed="rId4">
                                     <a:extLst>
                                       <a:ext uri="{28A0092B-C50C-407E-A947-70E740481C1C}">
                                         <a14:useLocalDpi xmlns:a14="http://schemas.microsoft.com/office/drawing/2010/main" val="0"/>
@@ -10548,7 +10574,7 @@
                           <wp:extent cx="180000" cy="180000"/>
                           <wp:effectExtent l="0" t="0" r="0" b="0"/>
                           <wp:docPr id="5" name="Picture 5" title="Software University @ Facebook">
-                            <a:hlinkClick xmlns:a="http://schemas.openxmlformats.org/drawingml/2006/main" r:id="rId24"/>
+                            <a:hlinkClick xmlns:a="http://schemas.openxmlformats.org/drawingml/2006/main" r:id="rId5"/>
                           </wp:docPr>
                           <wp:cNvGraphicFramePr>
                             <a:graphicFrameLocks xmlns:a="http://schemas.openxmlformats.org/drawingml/2006/main" noChangeAspect="1"/>
@@ -10558,12 +10584,12 @@
                               <pic:pic xmlns:pic="http://schemas.openxmlformats.org/drawingml/2006/picture">
                                 <pic:nvPicPr>
                                   <pic:cNvPr id="5" name="Picture 5" title="Software University @ Facebook">
-                                    <a:hlinkClick r:id="rId24"/>
+                                    <a:hlinkClick r:id="rId5"/>
                                   </pic:cNvPr>
                                   <pic:cNvPicPr/>
                                 </pic:nvPicPr>
                                 <pic:blipFill>
-                                  <a:blip r:embed="rId25"/>
+                                  <a:blip r:embed="rId6"/>
                                   <a:stretch>
                                     <a:fillRect/>
                                   </a:stretch>
@@ -10601,7 +10627,7 @@
                           <wp:extent cx="180000" cy="180000"/>
                           <wp:effectExtent l="0" t="0" r="0" b="0"/>
                           <wp:docPr id="20" name="Picture 20">
-                            <a:hlinkClick xmlns:a="http://schemas.openxmlformats.org/drawingml/2006/main" r:id="rId26"/>
+                            <a:hlinkClick xmlns:a="http://schemas.openxmlformats.org/drawingml/2006/main" r:id="rId7"/>
                           </wp:docPr>
                           <wp:cNvGraphicFramePr>
                             <a:graphicFrameLocks xmlns:a="http://schemas.openxmlformats.org/drawingml/2006/main" noChangeAspect="1"/>
@@ -10611,20 +10637,20 @@
                               <pic:pic xmlns:pic="http://schemas.openxmlformats.org/drawingml/2006/picture">
                                 <pic:nvPicPr>
                                   <pic:cNvPr id="20" name="Picture 20">
-                                    <a:hlinkClick r:id="rId26"/>
+                                    <a:hlinkClick r:id="rId7"/>
                                   </pic:cNvPr>
                                   <pic:cNvPicPr>
                                     <a:picLocks noChangeAspect="1" noChangeArrowheads="1"/>
                                   </pic:cNvPicPr>
                                 </pic:nvPicPr>
                                 <pic:blipFill>
-                                  <a:blip r:embed="rId27">
+                                  <a:blip r:embed="rId8">
                                     <a:extLst>
                                       <a:ext uri="{28A0092B-C50C-407E-A947-70E740481C1C}">
                                         <a14:useLocalDpi xmlns:a14="http://schemas.microsoft.com/office/drawing/2010/main" val="0"/>
                                       </a:ext>
                                       <a:ext uri="{837473B0-CC2E-450A-ABE3-18F120FF3D39}">
-                                        <a1611:picAttrSrcUrl xmlns:a1611="http://schemas.microsoft.com/office/drawing/2016/11/main" r:id="rId28"/>
+                                        <a1611:picAttrSrcUrl xmlns:a1611="http://schemas.microsoft.com/office/drawing/2016/11/main" r:id="rId9"/>
                                       </a:ext>
                                     </a:extLst>
                                   </a:blip>
@@ -10670,7 +10696,7 @@
                           <wp:extent cx="180000" cy="180000"/>
                           <wp:effectExtent l="0" t="0" r="0" b="0"/>
                           <wp:docPr id="7" name="Picture 7" title="Software University @ Twitter">
-                            <a:hlinkClick xmlns:a="http://schemas.openxmlformats.org/drawingml/2006/main" r:id="rId29"/>
+                            <a:hlinkClick xmlns:a="http://schemas.openxmlformats.org/drawingml/2006/main" r:id="rId10"/>
                           </wp:docPr>
                           <wp:cNvGraphicFramePr>
                             <a:graphicFrameLocks xmlns:a="http://schemas.openxmlformats.org/drawingml/2006/main" noChangeAspect="1"/>
@@ -10680,12 +10706,12 @@
                               <pic:pic xmlns:pic="http://schemas.openxmlformats.org/drawingml/2006/picture">
                                 <pic:nvPicPr>
                                   <pic:cNvPr id="7" name="Picture 7" title="Software University @ Twitter">
-                                    <a:hlinkClick r:id="rId29"/>
+                                    <a:hlinkClick r:id="rId10"/>
                                   </pic:cNvPr>
                                   <pic:cNvPicPr/>
                                 </pic:nvPicPr>
                                 <pic:blipFill>
-                                  <a:blip r:embed="rId30"/>
+                                  <a:blip r:embed="rId11"/>
                                   <a:stretch>
                                     <a:fillRect/>
                                   </a:stretch>
@@ -10723,7 +10749,7 @@
                           <wp:extent cx="180000" cy="180000"/>
                           <wp:effectExtent l="0" t="0" r="0" b="0"/>
                           <wp:docPr id="17" name="Picture 17" title="Software University @ YouTube">
-                            <a:hlinkClick xmlns:a="http://schemas.openxmlformats.org/drawingml/2006/main" r:id="rId31"/>
+                            <a:hlinkClick xmlns:a="http://schemas.openxmlformats.org/drawingml/2006/main" r:id="rId12"/>
                           </wp:docPr>
                           <wp:cNvGraphicFramePr>
                             <a:graphicFrameLocks xmlns:a="http://schemas.openxmlformats.org/drawingml/2006/main" noChangeAspect="1"/>
@@ -10733,12 +10759,12 @@
                               <pic:pic xmlns:pic="http://schemas.openxmlformats.org/drawingml/2006/picture">
                                 <pic:nvPicPr>
                                   <pic:cNvPr id="17" name="Picture 17" title="Software University @ YouTube">
-                                    <a:hlinkClick r:id="rId31"/>
+                                    <a:hlinkClick r:id="rId12"/>
                                   </pic:cNvPr>
                                   <pic:cNvPicPr/>
                                 </pic:nvPicPr>
                                 <pic:blipFill>
-                                  <a:blip r:embed="rId32"/>
+                                  <a:blip r:embed="rId13"/>
                                   <a:stretch>
                                     <a:fillRect/>
                                   </a:stretch>
@@ -10776,7 +10802,7 @@
                           <wp:extent cx="180000" cy="180000"/>
                           <wp:effectExtent l="0" t="0" r="0" b="0"/>
                           <wp:docPr id="21" name="Picture 21">
-                            <a:hlinkClick xmlns:a="http://schemas.openxmlformats.org/drawingml/2006/main" r:id="rId33"/>
+                            <a:hlinkClick xmlns:a="http://schemas.openxmlformats.org/drawingml/2006/main" r:id="rId14"/>
                           </wp:docPr>
                           <wp:cNvGraphicFramePr>
                             <a:graphicFrameLocks xmlns:a="http://schemas.openxmlformats.org/drawingml/2006/main" noChangeAspect="1"/>
@@ -10786,14 +10812,14 @@
                               <pic:pic xmlns:pic="http://schemas.openxmlformats.org/drawingml/2006/picture">
                                 <pic:nvPicPr>
                                   <pic:cNvPr id="21" name="Picture 21">
-                                    <a:hlinkClick r:id="rId33"/>
+                                    <a:hlinkClick r:id="rId14"/>
                                   </pic:cNvPr>
                                   <pic:cNvPicPr>
                                     <a:picLocks noChangeAspect="1" noChangeArrowheads="1"/>
                                   </pic:cNvPicPr>
                                 </pic:nvPicPr>
                                 <pic:blipFill rotWithShape="1">
-                                  <a:blip r:embed="rId34">
+                                  <a:blip r:embed="rId15">
                                     <a:extLst>
                                       <a:ext uri="{28A0092B-C50C-407E-A947-70E740481C1C}">
                                         <a14:useLocalDpi xmlns:a14="http://schemas.microsoft.com/office/drawing/2010/main" val="0"/>
@@ -10845,7 +10871,7 @@
                           <wp:extent cx="180000" cy="180000"/>
                           <wp:effectExtent l="0" t="0" r="0" b="0"/>
                           <wp:docPr id="22" name="Picture 22">
-                            <a:hlinkClick xmlns:a="http://schemas.openxmlformats.org/drawingml/2006/main" r:id="rId35"/>
+                            <a:hlinkClick xmlns:a="http://schemas.openxmlformats.org/drawingml/2006/main" r:id="rId16"/>
                           </wp:docPr>
                           <wp:cNvGraphicFramePr>
                             <a:graphicFrameLocks xmlns:a="http://schemas.openxmlformats.org/drawingml/2006/main" noChangeAspect="1"/>
@@ -10855,14 +10881,14 @@
                               <pic:pic xmlns:pic="http://schemas.openxmlformats.org/drawingml/2006/picture">
                                 <pic:nvPicPr>
                                   <pic:cNvPr id="22" name="Picture 22">
-                                    <a:hlinkClick r:id="rId35"/>
+                                    <a:hlinkClick r:id="rId16"/>
                                   </pic:cNvPr>
                                   <pic:cNvPicPr>
                                     <a:picLocks noChangeAspect="1" noChangeArrowheads="1"/>
                                   </pic:cNvPicPr>
                                 </pic:nvPicPr>
                                 <pic:blipFill>
-                                  <a:blip r:embed="rId36">
+                                  <a:blip r:embed="rId17">
                                     <a:extLst>
                                       <a:ext uri="{28A0092B-C50C-407E-A947-70E740481C1C}">
                                         <a14:useLocalDpi xmlns:a14="http://schemas.microsoft.com/office/drawing/2010/main" val="0"/>
@@ -10911,7 +10937,7 @@
                           <wp:extent cx="180000" cy="180000"/>
                           <wp:effectExtent l="0" t="0" r="0" b="0"/>
                           <wp:docPr id="23" name="Picture 23" title="Software University: Email Us">
-                            <a:hlinkClick xmlns:a="http://schemas.openxmlformats.org/drawingml/2006/main" r:id="rId37"/>
+                            <a:hlinkClick xmlns:a="http://schemas.openxmlformats.org/drawingml/2006/main" r:id="rId18"/>
                           </wp:docPr>
                           <wp:cNvGraphicFramePr>
                             <a:graphicFrameLocks xmlns:a="http://schemas.openxmlformats.org/drawingml/2006/main" noChangeAspect="1"/>
@@ -10921,12 +10947,12 @@
                               <pic:pic xmlns:pic="http://schemas.openxmlformats.org/drawingml/2006/picture">
                                 <pic:nvPicPr>
                                   <pic:cNvPr id="23" name="Picture 23" title="Software University: Email Us">
-                                    <a:hlinkClick r:id="rId37"/>
+                                    <a:hlinkClick r:id="rId18"/>
                                   </pic:cNvPr>
                                   <pic:cNvPicPr/>
                                 </pic:nvPicPr>
                                 <pic:blipFill>
-                                  <a:blip r:embed="rId38"/>
+                                  <a:blip r:embed="rId19"/>
                                   <a:stretch>
                                     <a:fillRect/>
                                   </a:stretch>
@@ -10988,7 +11014,7 @@
                   </pic:cNvPicPr>
                 </pic:nvPicPr>
                 <pic:blipFill>
-                  <a:blip r:embed="rId39">
+                  <a:blip r:embed="rId21">
                     <a:extLst>
                       <a:ext uri="{28A0092B-C50C-407E-A947-70E740481C1C}">
                         <a14:useLocalDpi xmlns:a14="http://schemas.microsoft.com/office/drawing/2010/main" val="0"/>
@@ -17783,7 +17809,14 @@
 </file>
 
 <file path=customXml/item2.xml><?xml version="1.0" encoding="utf-8"?>
-<b:Sources xmlns:b="http://schemas.openxmlformats.org/officeDocument/2006/bibliography" xmlns="http://schemas.openxmlformats.org/officeDocument/2006/bibliography" SelectedStyle="\APA.XSL" StyleName="APA"/>
+<p:properties xmlns:p="http://schemas.microsoft.com/office/2006/metadata/properties" xmlns:xsi="http://www.w3.org/2001/XMLSchema-instance" xmlns:pc="http://schemas.microsoft.com/office/infopath/2007/PartnerControls">
+  <documentManagement>
+    <TaxCatchAll xmlns="b7aee57a-33bc-479a-b375-2a9789967078" xsi:nil="true"/>
+    <lcf76f155ced4ddcb4097134ff3c332f xmlns="d0d25b69-8e68-4841-9284-bd8f9504d222">
+      <Terms xmlns="http://schemas.microsoft.com/office/infopath/2007/PartnerControls"/>
+    </lcf76f155ced4ddcb4097134ff3c332f>
+  </documentManagement>
+</p:properties>
 </file>
 
 <file path=customXml/item3.xml><?xml version="1.0" encoding="utf-8"?>
@@ -18024,14 +18057,7 @@
 </file>
 
 <file path=customXml/item4.xml><?xml version="1.0" encoding="utf-8"?>
-<p:properties xmlns:p="http://schemas.microsoft.com/office/2006/metadata/properties" xmlns:xsi="http://www.w3.org/2001/XMLSchema-instance" xmlns:pc="http://schemas.microsoft.com/office/infopath/2007/PartnerControls">
-  <documentManagement>
-    <TaxCatchAll xmlns="b7aee57a-33bc-479a-b375-2a9789967078" xsi:nil="true"/>
-    <lcf76f155ced4ddcb4097134ff3c332f xmlns="d0d25b69-8e68-4841-9284-bd8f9504d222">
-      <Terms xmlns="http://schemas.microsoft.com/office/infopath/2007/PartnerControls"/>
-    </lcf76f155ced4ddcb4097134ff3c332f>
-  </documentManagement>
-</p:properties>
+<b:Sources xmlns:b="http://schemas.openxmlformats.org/officeDocument/2006/bibliography" xmlns="http://schemas.openxmlformats.org/officeDocument/2006/bibliography" SelectedStyle="\APA.XSL" StyleName="APA"/>
 </file>
 
 <file path=customXml/itemProps1.xml><?xml version="1.0" encoding="utf-8"?>
@@ -18043,9 +18069,12 @@
 </file>
 
 <file path=customXml/itemProps2.xml><?xml version="1.0" encoding="utf-8"?>
-<ds:datastoreItem xmlns:ds="http://schemas.openxmlformats.org/officeDocument/2006/customXml" ds:itemID="{9C2EBE8A-FD64-4437-960B-2B5C1FE81D7C}">
+<ds:datastoreItem xmlns:ds="http://schemas.openxmlformats.org/officeDocument/2006/customXml" ds:itemID="{1473C580-6C2F-435A-8710-F4EC38A669E6}">
   <ds:schemaRefs>
-    <ds:schemaRef ds:uri="http://schemas.openxmlformats.org/officeDocument/2006/bibliography"/>
+    <ds:schemaRef ds:uri="http://schemas.microsoft.com/office/2006/metadata/properties"/>
+    <ds:schemaRef ds:uri="http://schemas.microsoft.com/office/infopath/2007/PartnerControls"/>
+    <ds:schemaRef ds:uri="b7aee57a-33bc-479a-b375-2a9789967078"/>
+    <ds:schemaRef ds:uri="d0d25b69-8e68-4841-9284-bd8f9504d222"/>
   </ds:schemaRefs>
 </ds:datastoreItem>
 </file>
@@ -18070,12 +18099,9 @@
 </file>
 
 <file path=customXml/itemProps4.xml><?xml version="1.0" encoding="utf-8"?>
-<ds:datastoreItem xmlns:ds="http://schemas.openxmlformats.org/officeDocument/2006/customXml" ds:itemID="{1473C580-6C2F-435A-8710-F4EC38A669E6}">
+<ds:datastoreItem xmlns:ds="http://schemas.openxmlformats.org/officeDocument/2006/customXml" ds:itemID="{9C2EBE8A-FD64-4437-960B-2B5C1FE81D7C}">
   <ds:schemaRefs>
-    <ds:schemaRef ds:uri="http://schemas.microsoft.com/office/2006/metadata/properties"/>
-    <ds:schemaRef ds:uri="http://schemas.microsoft.com/office/infopath/2007/PartnerControls"/>
-    <ds:schemaRef ds:uri="b7aee57a-33bc-479a-b375-2a9789967078"/>
-    <ds:schemaRef ds:uri="d0d25b69-8e68-4841-9284-bd8f9504d222"/>
+    <ds:schemaRef ds:uri="http://schemas.openxmlformats.org/officeDocument/2006/bibliography"/>
   </ds:schemaRefs>
 </ds:datastoreItem>
 </file>